--- a/FinalProposal/4c_EducationTraining.docx
+++ b/FinalProposal/4c_EducationTraining.docx
@@ -24,25 +24,14 @@
         </w:rPr>
         <w:t xml:space="preserve">4c. Education and Training: </w:t>
       </w:r>
-      <w:proofErr w:type="spellStart"/>
-      <w:r>
-        <w:rPr>
-          <w:rFonts w:ascii="Calibri" w:eastAsia="Times New Roman" w:hAnsi="Calibri" w:cs="Times New Roman"/>
-          <w:color w:val="000000"/>
-          <w:sz w:val="20"/>
-          <w:szCs w:val="20"/>
-        </w:rPr>
-        <w:t>Descibe</w:t>
-      </w:r>
-      <w:proofErr w:type="spellEnd"/>
-      <w:r>
-        <w:rPr>
-          <w:rFonts w:ascii="Calibri" w:eastAsia="Times New Roman" w:hAnsi="Calibri" w:cs="Times New Roman"/>
-          <w:color w:val="000000"/>
-          <w:sz w:val="20"/>
-          <w:szCs w:val="20"/>
-        </w:rPr>
-        <w:t xml:space="preserve"> </w:t>
+      <w:r>
+        <w:rPr>
+          <w:rFonts w:ascii="Calibri" w:eastAsia="Times New Roman" w:hAnsi="Calibri" w:cs="Times New Roman"/>
+          <w:color w:val="000000"/>
+          <w:sz w:val="20"/>
+          <w:szCs w:val="20"/>
+        </w:rPr>
+        <w:t xml:space="preserve">Descibe </w:t>
       </w:r>
       <w:r>
         <w:rPr>
@@ -102,27 +91,7 @@
           <w:sz w:val="20"/>
           <w:szCs w:val="20"/>
         </w:rPr>
-        <w:t>for training/</w:t>
-      </w:r>
-      <w:proofErr w:type="spellStart"/>
-      <w:r>
-        <w:rPr>
-          <w:rFonts w:ascii="Calibri" w:eastAsia="Times New Roman" w:hAnsi="Calibri" w:cs="Times New Roman"/>
-          <w:color w:val="000000"/>
-          <w:sz w:val="20"/>
-          <w:szCs w:val="20"/>
-        </w:rPr>
-        <w:t>voc</w:t>
-      </w:r>
-      <w:proofErr w:type="spellEnd"/>
-      <w:r>
-        <w:rPr>
-          <w:rFonts w:ascii="Calibri" w:eastAsia="Times New Roman" w:hAnsi="Calibri" w:cs="Times New Roman"/>
-          <w:color w:val="000000"/>
-          <w:sz w:val="20"/>
-          <w:szCs w:val="20"/>
-        </w:rPr>
-        <w:t xml:space="preserve"> counseling, improved communication skills, </w:t>
+        <w:t xml:space="preserve">for training/voc counseling, improved communication skills, </w:t>
       </w:r>
       <w:r>
         <w:rPr>
@@ -145,7 +114,11 @@
         <w:t xml:space="preserve"> with nonacademic partners </w:t>
       </w:r>
     </w:p>
+    <w:p/>
     <w:p>
+      <w:r>
+        <w:t>4 pages</w:t>
+      </w:r>
       <w:bookmarkStart w:id="0" w:name="_GoBack"/>
       <w:bookmarkEnd w:id="0"/>
     </w:p>
